--- a/venv/src/template.docx
+++ b/venv/src/template.docx
@@ -649,13 +649,43 @@
         <w:rPr>
           <w:rFonts w:ascii="Calibri" w:eastAsia="Calibri" w:hAnsi="Calibri" w:cs="Calibri"/>
         </w:rPr>
+        <w:t>enthält</w:t>
+      </w:r>
+      <w:r>
+        <w:rPr>
+          <w:rFonts w:ascii="Calibri" w:eastAsia="Calibri" w:hAnsi="Calibri" w:cs="Calibri"/>
+        </w:rPr>
         <w:t xml:space="preserve">: </w:t>
       </w:r>
       <w:r>
         <w:rPr>
           <w:rFonts w:ascii="Calibri" w:eastAsia="Calibri" w:hAnsi="Calibri" w:cs="Calibri"/>
         </w:rPr>
-        <w:t xml:space="preserve">Ein oder mehrere der Merkmale des Termins, wie Infoladen, </w:t>
+        <w:t xml:space="preserve">Termin wird ausgewählt, wenn </w:t>
+      </w:r>
+      <w:r>
+        <w:rPr>
+          <w:rFonts w:ascii="Calibri" w:eastAsia="Calibri" w:hAnsi="Calibri" w:cs="Calibri"/>
+        </w:rPr>
+        <w:t>mindestens e</w:t>
+      </w:r>
+      <w:r>
+        <w:rPr>
+          <w:rFonts w:ascii="Calibri" w:eastAsia="Calibri" w:hAnsi="Calibri" w:cs="Calibri"/>
+        </w:rPr>
+        <w:t>i</w:t>
+      </w:r>
+      <w:r>
+        <w:rPr>
+          <w:rFonts w:ascii="Calibri" w:eastAsia="Calibri" w:hAnsi="Calibri" w:cs="Calibri"/>
+        </w:rPr>
+        <w:t>nes</w:t>
+      </w:r>
+      <w:r>
+        <w:rPr>
+          <w:rFonts w:ascii="Calibri" w:eastAsia="Calibri" w:hAnsi="Calibri" w:cs="Calibri"/>
+        </w:rPr>
+        <w:t xml:space="preserve"> der Merkmale des Termins, wie Infoladen, </w:t>
       </w:r>
       <w:r>
         <w:rPr>
@@ -676,6 +706,12 @@
           <w:rFonts w:ascii="Calibri" w:eastAsia="Calibri" w:hAnsi="Calibri" w:cs="Calibri"/>
         </w:rPr>
         <w:t>, Fahrradmesse</w:t>
+      </w:r>
+      <w:r>
+        <w:rPr>
+          <w:rFonts w:ascii="Calibri" w:eastAsia="Calibri" w:hAnsi="Calibri" w:cs="Calibri"/>
+        </w:rPr>
+        <w:t>, einen dieser Werte enthält.</w:t>
       </w:r>
     </w:p>
     <w:p>
@@ -971,6 +1007,7 @@
         <w:rPr>
           <w:rFonts w:ascii="Calibri" w:eastAsia="Calibri" w:hAnsi="Calibri" w:cs="Calibri"/>
         </w:rPr>
+        <w:lastRenderedPageBreak/>
         <w:t>Ausgabedatei</w:t>
       </w:r>
       <w:r>
@@ -997,7 +1034,6 @@
         <w:rPr>
           <w:rFonts w:ascii="Calibri" w:eastAsia="Calibri" w:hAnsi="Calibri" w:cs="Calibri"/>
         </w:rPr>
-        <w:lastRenderedPageBreak/>
         <w:t>Selektion</w:t>
       </w:r>
       <w:r>
@@ -1212,8 +1248,22 @@
         <w:rPr>
           <w:rFonts w:ascii="Calibri" w:eastAsia="Calibri" w:hAnsi="Calibri" w:cs="Calibri"/>
         </w:rPr>
-        <w:t>itelenthält: Bremsen, Kettenschaltung</w:t>
-      </w:r>
+        <w:t xml:space="preserve">itelenthält: </w:t>
+      </w:r>
+      <w:proofErr w:type="spellStart"/>
+      <w:r>
+        <w:rPr>
+          <w:rFonts w:ascii="Calibri" w:eastAsia="Calibri" w:hAnsi="Calibri" w:cs="Calibri"/>
+        </w:rPr>
+        <w:t>Bremsen,</w:t>
+      </w:r>
+      <w:r>
+        <w:rPr>
+          <w:rFonts w:ascii="Calibri" w:eastAsia="Calibri" w:hAnsi="Calibri" w:cs="Calibri"/>
+        </w:rPr>
+        <w:t>Kettenschaltung</w:t>
+      </w:r>
+      <w:proofErr w:type="spellEnd"/>
     </w:p>
     <w:p>
       <w:pPr>
@@ -1251,7 +1301,19 @@
           <w:rFonts w:ascii="Calibri" w:eastAsia="Calibri" w:hAnsi="Calibri" w:cs="Calibri"/>
         </w:rPr>
         <w:tab/>
-        <w:t>Merkmal: Fahrrad-Codierung</w:t>
+        <w:t>Merkmal</w:t>
+      </w:r>
+      <w:r>
+        <w:rPr>
+          <w:rFonts w:ascii="Calibri" w:eastAsia="Calibri" w:hAnsi="Calibri" w:cs="Calibri"/>
+        </w:rPr>
+        <w:t>enthält</w:t>
+      </w:r>
+      <w:r>
+        <w:rPr>
+          <w:rFonts w:ascii="Calibri" w:eastAsia="Calibri" w:hAnsi="Calibri" w:cs="Calibri"/>
+        </w:rPr>
+        <w:t>: Codierung</w:t>
       </w:r>
     </w:p>
     <w:p>
@@ -1301,20 +1363,22 @@
         <w:rPr>
           <w:rFonts w:ascii="Calibri" w:eastAsia="Calibri" w:hAnsi="Calibri" w:cs="Calibri"/>
         </w:rPr>
-        <w:t xml:space="preserve">: Stammtisch, </w:t>
-      </w:r>
-      <w:r>
-        <w:rPr>
-          <w:rFonts w:ascii="Calibri" w:eastAsia="Calibri" w:hAnsi="Calibri" w:cs="Calibri"/>
-        </w:rPr>
-        <w:t xml:space="preserve">Öffentliche </w:t>
-      </w:r>
-      <w:r>
-        <w:rPr>
-          <w:rFonts w:ascii="Calibri" w:eastAsia="Calibri" w:hAnsi="Calibri" w:cs="Calibri"/>
-        </w:rPr>
-        <w:t>Arbeitsgruppe</w:t>
-      </w:r>
+        <w:t xml:space="preserve">enthält: </w:t>
+      </w:r>
+      <w:proofErr w:type="spellStart"/>
+      <w:r>
+        <w:rPr>
+          <w:rFonts w:ascii="Calibri" w:eastAsia="Calibri" w:hAnsi="Calibri" w:cs="Calibri"/>
+        </w:rPr>
+        <w:t>Stammtisch,</w:t>
+      </w:r>
+      <w:r>
+        <w:rPr>
+          <w:rFonts w:ascii="Calibri" w:eastAsia="Calibri" w:hAnsi="Calibri" w:cs="Calibri"/>
+        </w:rPr>
+        <w:t>Öffentliche</w:t>
+      </w:r>
+      <w:proofErr w:type="spellEnd"/>
     </w:p>
     <w:p>
       <w:pPr>
@@ -1361,7 +1425,6 @@
         </w:rPr>
         <w:br/>
       </w:r>
-      <w:bookmarkStart w:id="0" w:name="_GoBack"/>
       <w:r>
         <w:rPr>
           <w:rFonts w:ascii="Calibri" w:eastAsia="Calibri" w:hAnsi="Calibri" w:cs="Calibri"/>
@@ -1386,7 +1449,6 @@
         </w:rPr>
         <w:br/>
       </w:r>
-      <w:bookmarkEnd w:id="0"/>
       <w:r>
         <w:rPr>
           <w:rFonts w:ascii="Calibri" w:eastAsia="Calibri" w:hAnsi="Calibri" w:cs="Calibri"/>
@@ -1721,7 +1783,10 @@
       </w:r>
       <w:proofErr w:type="spellEnd"/>
       <w:r>
-        <w:t>).</w:t>
+        <w:t>}</w:t>
+      </w:r>
+      <w:r>
+        <w:t>.</w:t>
       </w:r>
       <w:proofErr w:type="spellStart"/>
       <w:r>
@@ -1739,31 +1804,26 @@
       <w:r>
         <w:t xml:space="preserve">(%H:%M) - </w:t>
       </w:r>
-      <w:hyperlink r:id="rId6" w:history="1">
-        <w:r>
-          <w:rPr>
-            <w:rStyle w:val="Hyperlink"/>
-            <w:color w:val="EE7E0D"/>
-          </w:rPr>
-          <w:t>${</w:t>
-        </w:r>
-        <w:proofErr w:type="spellStart"/>
-        <w:r>
-          <w:rPr>
-            <w:rStyle w:val="Hyperlink"/>
-            <w:color w:val="EE7E0D"/>
-          </w:rPr>
-          <w:t>titel</w:t>
-        </w:r>
-        <w:proofErr w:type="spellEnd"/>
-        <w:r>
-          <w:rPr>
-            <w:rStyle w:val="Hyperlink"/>
-            <w:color w:val="EE7E0D"/>
-          </w:rPr>
-          <w:t>}</w:t>
-        </w:r>
-      </w:hyperlink>
+      <w:r>
+        <w:rPr>
+          <w:color w:val="EE7E0D"/>
+        </w:rPr>
+        <w:t>${</w:t>
+      </w:r>
+      <w:proofErr w:type="spellStart"/>
+      <w:r>
+        <w:rPr>
+          <w:color w:val="EE7E0D"/>
+        </w:rPr>
+        <w:t>titel</w:t>
+      </w:r>
+      <w:proofErr w:type="spellEnd"/>
+      <w:r>
+        <w:rPr>
+          <w:color w:val="EE7E0D"/>
+        </w:rPr>
+        <w:t>}</w:t>
+      </w:r>
       <w:r>
         <w:br/>
       </w:r>
@@ -1804,6 +1864,8 @@
       <w:r>
         <w:t>endtemplate</w:t>
       </w:r>
+      <w:bookmarkStart w:id="0" w:name="_GoBack"/>
+      <w:bookmarkEnd w:id="0"/>
       <w:proofErr w:type="spellEnd"/>
     </w:p>
     <w:p>
@@ -1852,6 +1914,7 @@
         <w:rPr>
           <w:b/>
         </w:rPr>
+        <w:lastRenderedPageBreak/>
         <w:t xml:space="preserve">Teilnahmegebühren: </w:t>
       </w:r>
       <w:r>
@@ -1866,7 +1929,7 @@
         </w:rPr>
         <w:t xml:space="preserve">Weitere Infos: </w:t>
       </w:r>
-      <w:hyperlink r:id="rId7" w:history="1">
+      <w:hyperlink r:id="rId6" w:history="1">
         <w:r>
           <w:rPr>
             <w:rStyle w:val="Hyperlink"/>
@@ -1881,7 +1944,6 @@
         <w:pStyle w:val="berschrift3"/>
       </w:pPr>
       <w:r>
-        <w:lastRenderedPageBreak/>
         <w:t>Fahrrad-Codierung zur Diebstahlprävention</w:t>
       </w:r>
     </w:p>
@@ -1919,8 +1981,9 @@
       <w:r>
         <w:t>=Codierung</w:t>
       </w:r>
-    </w:p>
-    <w:p>
+      <w:r>
+        <w:br/>
+      </w:r>
       <w:r>
         <w:rPr>
           <w:b/>
@@ -2013,97 +2076,74 @@
       <w:r>
         <w:br/>
       </w:r>
-      <w:hyperlink r:id="rId8" w:history="1">
-        <w:r>
-          <w:rPr>
-            <w:rStyle w:val="Hyperlink"/>
-            <w:color w:val="EE7E0D"/>
-          </w:rPr>
-          <w:t>${</w:t>
-        </w:r>
-        <w:proofErr w:type="spellStart"/>
-        <w:r>
-          <w:rPr>
-            <w:rStyle w:val="Hyperlink"/>
-            <w:color w:val="EE7E0D"/>
-          </w:rPr>
-          <w:t>titel</w:t>
-        </w:r>
-        <w:proofErr w:type="spellEnd"/>
-        <w:r>
-          <w:rPr>
-            <w:rStyle w:val="Hyperlink"/>
-            <w:color w:val="EE7E0D"/>
-          </w:rPr>
-          <w:t>}</w:t>
-        </w:r>
-      </w:hyperlink>
-      <w:r>
-        <w:t xml:space="preserve">, </w:t>
-      </w:r>
+      <w:r>
+        <w:rPr>
+          <w:color w:val="EE7E0D"/>
+        </w:rPr>
+        <w:t>${</w:t>
+      </w:r>
+      <w:proofErr w:type="spellStart"/>
+      <w:r>
+        <w:rPr>
+          <w:color w:val="EE7E0D"/>
+        </w:rPr>
+        <w:t>titel</w:t>
+      </w:r>
+      <w:proofErr w:type="spellEnd"/>
+      <w:r>
+        <w:rPr>
+          <w:color w:val="EE7E0D"/>
+        </w:rPr>
+        <w:t>}</w:t>
+      </w:r>
+      <w:r>
+        <w:br/>
+      </w:r>
+      <w:r>
+        <w:t>/</w:t>
+      </w:r>
+      <w:proofErr w:type="spellStart"/>
+      <w:r>
+        <w:t>endtemplate</w:t>
+      </w:r>
+      <w:proofErr w:type="spellEnd"/>
+    </w:p>
+    <w:p>
+      <w:r>
+        <w:t>Terminreservierung notwendig</w:t>
+      </w:r>
+    </w:p>
+    <w:p>
+      <w:pPr>
+        <w:jc w:val="both"/>
+      </w:pPr>
+      <w:r>
+        <w:t>Bei der Fahrradcodierung wird ein persönlicher Code nach einem polizeilich anerkannten System generiert und in den Fahrradrahmen eingraviert. Über diesen Code kann der rechtmäßige Eigentümer aufgefundener Fahrräder ermittelt werden.</w:t>
+      </w:r>
+    </w:p>
+    <w:p>
       <w:r>
         <w:rPr>
           <w:b/>
         </w:rPr>
-        <w:t xml:space="preserve">Kategorie: </w:t>
-      </w:r>
-      <w:r>
-        <w:t>${</w:t>
-      </w:r>
-      <w:proofErr w:type="spellStart"/>
-      <w:r>
-        <w:t>kategorie</w:t>
-      </w:r>
-      <w:proofErr w:type="spellEnd"/>
-      <w:r>
-        <w:t>}</w:t>
+        <w:t>Kosten:</w:t>
+      </w:r>
+      <w:r>
+        <w:t xml:space="preserve"> 15,00 € (für ADFC-Mitglieder 8,00 €)</w:t>
       </w:r>
       <w:r>
         <w:br/>
-        <w:t>/</w:t>
-      </w:r>
-      <w:proofErr w:type="spellStart"/>
-      <w:r>
-        <w:t>endtemplate</w:t>
-      </w:r>
-      <w:proofErr w:type="spellEnd"/>
-    </w:p>
-    <w:p>
-      <w:r>
-        <w:t>Terminreservierung notwendig</w:t>
-      </w:r>
-    </w:p>
-    <w:p>
-      <w:pPr>
-        <w:jc w:val="both"/>
-      </w:pPr>
-      <w:r>
-        <w:t>Bei der Fahrradcodierung wird ein persönlicher Code nach einem polizeilich anerkannten System generiert und in den Fahrradrahmen eingraviert. Über diesen Code kann der rechtmäßige Eigentümer aufgefundener Fahrräder ermittelt werden.</w:t>
-      </w:r>
-    </w:p>
-    <w:p>
+      </w:r>
       <w:r>
         <w:rPr>
           <w:b/>
         </w:rPr>
-        <w:t>Kosten:</w:t>
-      </w:r>
-      <w:r>
-        <w:t xml:space="preserve"> 15,00 € (für ADFC-Mitglieder 8,00 €)</w:t>
-      </w:r>
-      <w:r>
-        <w:br/>
-      </w:r>
-      <w:r>
-        <w:rPr>
-          <w:b/>
-        </w:rPr>
         <w:t>Weitere Infos:</w:t>
       </w:r>
       <w:r>
         <w:t xml:space="preserve"> </w:t>
       </w:r>
-      <w:hyperlink r:id="rId9" w:history="1">
+      <w:hyperlink r:id="rId7" w:history="1">
         <w:r>
           <w:rPr>
             <w:rStyle w:val="Hyperlink"/>
@@ -2149,33 +2189,31 @@
       <w:r>
         <w:br/>
       </w:r>
-      <w:hyperlink r:id="rId10" w:history="1">
-        <w:r>
-          <w:rPr>
-            <w:rStyle w:val="Hyperlink"/>
-            <w:color w:val="EE7E0D"/>
-          </w:rPr>
-          <w:t>${</w:t>
-        </w:r>
-        <w:proofErr w:type="spellStart"/>
-        <w:r>
-          <w:rPr>
-            <w:rStyle w:val="Hyperlink"/>
-            <w:color w:val="EE7E0D"/>
-          </w:rPr>
-          <w:t>titel</w:t>
-        </w:r>
-        <w:proofErr w:type="spellEnd"/>
-        <w:r>
-          <w:rPr>
-            <w:rStyle w:val="Hyperlink"/>
-            <w:color w:val="EE7E0D"/>
-          </w:rPr>
-          <w:t>}</w:t>
-        </w:r>
-      </w:hyperlink>
-      <w:r>
-        <w:t xml:space="preserve"> (</w:t>
+      <w:r>
+        <w:rPr>
+          <w:color w:val="EE7E0D"/>
+        </w:rPr>
+        <w:t>${</w:t>
+      </w:r>
+      <w:proofErr w:type="spellStart"/>
+      <w:r>
+        <w:rPr>
+          <w:color w:val="EE7E0D"/>
+        </w:rPr>
+        <w:t>titel</w:t>
+      </w:r>
+      <w:proofErr w:type="spellEnd"/>
+      <w:r>
+        <w:rPr>
+          <w:color w:val="EE7E0D"/>
+        </w:rPr>
+        <w:t>}</w:t>
+      </w:r>
+      <w:r>
+        <w:t xml:space="preserve"> </w:t>
+      </w:r>
+      <w:r>
+        <w:t>(</w:t>
       </w:r>
       <w:proofErr w:type="spellStart"/>
       <w:r>
@@ -2344,7 +2382,7 @@
         <w:br/>
         <w:t xml:space="preserve">Details und komplettes Angebot unter: </w:t>
       </w:r>
-      <w:hyperlink r:id="rId11" w:history="1">
+      <w:hyperlink r:id="rId8" w:history="1">
         <w:r>
           <w:rPr>
             <w:rStyle w:val="Hyperlink"/>
@@ -2362,6 +2400,12 @@
       </w:r>
     </w:p>
     <w:p>
+      <w:pPr>
+        <w:rPr>
+          <w:color w:val="EE7E0D"/>
+          <w:u w:val="single"/>
+        </w:rPr>
+      </w:pPr>
       <w:proofErr w:type="spellStart"/>
       <w:r>
         <w:t>template</w:t>
@@ -2395,31 +2439,26 @@
       <w:r>
         <w:br/>
       </w:r>
-      <w:hyperlink r:id="rId12" w:history="1">
-        <w:r>
-          <w:rPr>
-            <w:rStyle w:val="Hyperlink"/>
-            <w:color w:val="EE7E0D"/>
-          </w:rPr>
-          <w:t>${</w:t>
-        </w:r>
-        <w:proofErr w:type="spellStart"/>
-        <w:r>
-          <w:rPr>
-            <w:rStyle w:val="Hyperlink"/>
-            <w:color w:val="EE7E0D"/>
-          </w:rPr>
-          <w:t>titel</w:t>
-        </w:r>
-        <w:proofErr w:type="spellEnd"/>
-        <w:r>
-          <w:rPr>
-            <w:rStyle w:val="Hyperlink"/>
-            <w:color w:val="EE7E0D"/>
-          </w:rPr>
-          <w:t>}</w:t>
-        </w:r>
-      </w:hyperlink>
+      <w:r>
+        <w:rPr>
+          <w:color w:val="EE7E0D"/>
+        </w:rPr>
+        <w:t>${</w:t>
+      </w:r>
+      <w:proofErr w:type="spellStart"/>
+      <w:r>
+        <w:rPr>
+          <w:color w:val="EE7E0D"/>
+        </w:rPr>
+        <w:t>titel</w:t>
+      </w:r>
+      <w:proofErr w:type="spellEnd"/>
+      <w:r>
+        <w:rPr>
+          <w:color w:val="EE7E0D"/>
+        </w:rPr>
+        <w:t>}</w:t>
+      </w:r>
       <w:r>
         <w:br/>
       </w:r>
@@ -2584,7 +2623,7 @@
       <w:r>
         <w:t xml:space="preserve"> </w:t>
       </w:r>
-      <w:hyperlink r:id="rId13" w:history="1">
+      <w:hyperlink r:id="rId9" w:history="1">
         <w:r>
           <w:rPr>
             <w:rStyle w:val="Hyperlink"/>
@@ -2633,7 +2672,11 @@
         <w:t>Gebühren:</w:t>
       </w:r>
       <w:r>
-        <w:t xml:space="preserve"> Werkstattbenutzung 8 € (ADFC-Mitglieder frei), mit Betreuung, Ersatzteile sind mitzubringen.</w:t>
+        <w:t xml:space="preserve"> Werkstattbenutzung 8 € (ADFC-Mitglieder frei), mit Betreuung, Ersatzteile sind </w:t>
+      </w:r>
+      <w:r>
+        <w:lastRenderedPageBreak/>
+        <w:t>mitzubringen.</w:t>
       </w:r>
       <w:r>
         <w:br/>
@@ -2647,7 +2690,7 @@
       <w:r>
         <w:t xml:space="preserve"> </w:t>
       </w:r>
-      <w:hyperlink r:id="rId14" w:history="1">
+      <w:hyperlink r:id="rId10" w:history="1">
         <w:r>
           <w:rPr>
             <w:rStyle w:val="Hyperlink"/>
@@ -2658,7 +2701,6 @@
     </w:p>
     <w:p>
       <w:r>
-        <w:lastRenderedPageBreak/>
         <w:t>ADFC Kreisverband München</w:t>
       </w:r>
     </w:p>
@@ -2668,7 +2710,7 @@
       </w:r>
     </w:p>
     <w:p>
-      <w:hyperlink r:id="rId15" w:history="1">
+      <w:hyperlink r:id="rId11" w:history="1">
         <w:r>
           <w:rPr>
             <w:rStyle w:val="Hyperlink"/>
@@ -2691,7 +2733,7 @@
       </w:r>
     </w:p>
     <w:p>
-      <w:hyperlink r:id="rId16" w:history="1">
+      <w:hyperlink r:id="rId12" w:history="1">
         <w:r>
           <w:rPr>
             <w:rStyle w:val="Hyperlink"/>

--- a/venv/src/template.docx
+++ b/venv/src/template.docx
@@ -25,21 +25,7 @@
         <w:rPr>
           <w:rFonts w:ascii="Calibri" w:eastAsia="Calibri" w:hAnsi="Calibri" w:cs="Calibri"/>
         </w:rPr>
-        <w:t xml:space="preserve"> Die </w:t>
-      </w:r>
-      <w:proofErr w:type="spellStart"/>
-      <w:r>
-        <w:rPr>
-          <w:rFonts w:ascii="Calibri" w:eastAsia="Calibri" w:hAnsi="Calibri" w:cs="Calibri"/>
-        </w:rPr>
-        <w:t>template</w:t>
-      </w:r>
-      <w:proofErr w:type="spellEnd"/>
-      <w:r>
-        <w:rPr>
-          <w:rFonts w:ascii="Calibri" w:eastAsia="Calibri" w:hAnsi="Calibri" w:cs="Calibri"/>
-        </w:rPr>
-        <w:t xml:space="preserve">-Datei fängt mit </w:t>
+        <w:t xml:space="preserve"> Die template-Datei fängt mit </w:t>
       </w:r>
       <w:r>
         <w:rPr>
@@ -79,14 +65,12 @@
           <w:rFonts w:ascii="Calibri" w:eastAsia="Calibri" w:hAnsi="Calibri" w:cs="Calibri"/>
         </w:rPr>
       </w:pPr>
-      <w:proofErr w:type="spellStart"/>
       <w:r>
         <w:rPr>
           <w:rFonts w:ascii="Calibri" w:eastAsia="Calibri" w:hAnsi="Calibri" w:cs="Calibri"/>
         </w:rPr>
         <w:t>Linkytp</w:t>
       </w:r>
-      <w:proofErr w:type="spellEnd"/>
       <w:r>
         <w:rPr>
           <w:rFonts w:ascii="Calibri" w:eastAsia="Calibri" w:hAnsi="Calibri" w:cs="Calibri"/>
@@ -171,35 +155,7 @@
         <w:rPr>
           <w:rFonts w:ascii="Calibri" w:eastAsia="Calibri" w:hAnsi="Calibri" w:cs="Calibri"/>
         </w:rPr>
-        <w:t>Ausgabedatei: Wohin die .</w:t>
-      </w:r>
-      <w:proofErr w:type="spellStart"/>
-      <w:r>
-        <w:rPr>
-          <w:rFonts w:ascii="Calibri" w:eastAsia="Calibri" w:hAnsi="Calibri" w:cs="Calibri"/>
-        </w:rPr>
-        <w:t>docx</w:t>
-      </w:r>
-      <w:proofErr w:type="spellEnd"/>
-      <w:r>
-        <w:rPr>
-          <w:rFonts w:ascii="Calibri" w:eastAsia="Calibri" w:hAnsi="Calibri" w:cs="Calibri"/>
-        </w:rPr>
-        <w:t xml:space="preserve">-Datei am Ende geschrieben wird. Default: wie </w:t>
-      </w:r>
-      <w:proofErr w:type="spellStart"/>
-      <w:r>
-        <w:rPr>
-          <w:rFonts w:ascii="Calibri" w:eastAsia="Calibri" w:hAnsi="Calibri" w:cs="Calibri"/>
-        </w:rPr>
-        <w:t>template</w:t>
-      </w:r>
-      <w:proofErr w:type="spellEnd"/>
-      <w:r>
-        <w:rPr>
-          <w:rFonts w:ascii="Calibri" w:eastAsia="Calibri" w:hAnsi="Calibri" w:cs="Calibri"/>
-        </w:rPr>
-        <w:t>-Datei, mit fortlaufender Nummer hintendran.</w:t>
+        <w:t>Ausgabedatei: Wohin die .docx-Datei am Ende geschrieben wird. Default: wie template-Datei, mit fortlaufender Nummer hintendran.</w:t>
       </w:r>
     </w:p>
     <w:p>
@@ -225,21 +181,7 @@
         <w:rPr>
           <w:rFonts w:ascii="Calibri" w:eastAsia="Calibri" w:hAnsi="Calibri" w:cs="Calibri"/>
         </w:rPr>
-        <w:t xml:space="preserve"> Unterparameter werden durch einen </w:t>
-      </w:r>
-      <w:proofErr w:type="spellStart"/>
-      <w:r>
-        <w:rPr>
-          <w:rFonts w:ascii="Calibri" w:eastAsia="Calibri" w:hAnsi="Calibri" w:cs="Calibri"/>
-        </w:rPr>
-        <w:t>tab</w:t>
-      </w:r>
-      <w:proofErr w:type="spellEnd"/>
-      <w:r>
-        <w:rPr>
-          <w:rFonts w:ascii="Calibri" w:eastAsia="Calibri" w:hAnsi="Calibri" w:cs="Calibri"/>
-        </w:rPr>
-        <w:t xml:space="preserve"> eingerückt.</w:t>
+        <w:t xml:space="preserve"> Unterparameter werden durch einen tab eingerückt.</w:t>
       </w:r>
     </w:p>
     <w:p>
@@ -287,19 +229,11 @@
           <w:rFonts w:ascii="Calibri" w:eastAsia="Calibri" w:hAnsi="Calibri" w:cs="Calibri"/>
         </w:rPr>
       </w:pPr>
-      <w:proofErr w:type="spellStart"/>
-      <w:r>
-        <w:rPr>
-          <w:rFonts w:ascii="Calibri" w:eastAsia="Calibri" w:hAnsi="Calibri" w:cs="Calibri"/>
-        </w:rPr>
-        <w:t>MitUntergliederungen</w:t>
-      </w:r>
-      <w:proofErr w:type="spellEnd"/>
-      <w:r>
-        <w:rPr>
-          <w:rFonts w:ascii="Calibri" w:eastAsia="Calibri" w:hAnsi="Calibri" w:cs="Calibri"/>
-        </w:rPr>
-        <w:t>: ja oder nein.</w:t>
+      <w:r>
+        <w:rPr>
+          <w:rFonts w:ascii="Calibri" w:eastAsia="Calibri" w:hAnsi="Calibri" w:cs="Calibri"/>
+        </w:rPr>
+        <w:t>MitUntergliederungen: ja oder nein.</w:t>
       </w:r>
       <w:r>
         <w:rPr>
@@ -413,14 +347,7 @@
         <w:rPr>
           <w:rFonts w:ascii="Calibri" w:eastAsia="Calibri" w:hAnsi="Calibri" w:cs="Calibri"/>
         </w:rPr>
-        <w:t xml:space="preserve">beginnen mit </w:t>
-      </w:r>
-      <w:proofErr w:type="gramStart"/>
-      <w:r>
-        <w:rPr>
-          <w:rFonts w:ascii="Calibri" w:eastAsia="Calibri" w:hAnsi="Calibri" w:cs="Calibri"/>
-        </w:rPr>
-        <w:t xml:space="preserve">‘Name:‘ </w:t>
+        <w:t xml:space="preserve">beginnen mit ‘Name:‘ </w:t>
       </w:r>
       <w:r>
         <w:rPr>
@@ -428,7 +355,6 @@
         </w:rPr>
         <w:t>.</w:t>
       </w:r>
-      <w:proofErr w:type="gramEnd"/>
     </w:p>
     <w:p>
       <w:pPr>
@@ -495,7 +421,6 @@
           <w:rFonts w:ascii="Calibri" w:eastAsia="Calibri" w:hAnsi="Calibri" w:cs="Calibri"/>
         </w:rPr>
       </w:pPr>
-      <w:proofErr w:type="spellStart"/>
       <w:r>
         <w:rPr>
           <w:rFonts w:ascii="Calibri" w:eastAsia="Calibri" w:hAnsi="Calibri" w:cs="Calibri"/>
@@ -506,14 +431,7 @@
         <w:rPr>
           <w:rFonts w:ascii="Calibri" w:eastAsia="Calibri" w:hAnsi="Calibri" w:cs="Calibri"/>
         </w:rPr>
-        <w:t>itelenthältnicht</w:t>
-      </w:r>
-      <w:proofErr w:type="spellEnd"/>
-      <w:r>
-        <w:rPr>
-          <w:rFonts w:ascii="Calibri" w:eastAsia="Calibri" w:hAnsi="Calibri" w:cs="Calibri"/>
-        </w:rPr>
-        <w:t>: Termin wird ausgewählt, wenn der Titel keinen dieser Werte enthält</w:t>
+        <w:t>itelenthältnicht: Termin wird ausgewählt, wenn der Titel keinen dieser Werte enthält</w:t>
       </w:r>
       <w:r>
         <w:rPr>
@@ -535,19 +453,11 @@
           <w:rFonts w:ascii="Calibri" w:eastAsia="Calibri" w:hAnsi="Calibri" w:cs="Calibri"/>
         </w:rPr>
       </w:pPr>
-      <w:proofErr w:type="spellStart"/>
-      <w:r>
-        <w:rPr>
-          <w:rFonts w:ascii="Calibri" w:eastAsia="Calibri" w:hAnsi="Calibri" w:cs="Calibri"/>
-        </w:rPr>
-        <w:t>Terminnr</w:t>
-      </w:r>
-      <w:proofErr w:type="spellEnd"/>
-      <w:r>
-        <w:rPr>
-          <w:rFonts w:ascii="Calibri" w:eastAsia="Calibri" w:hAnsi="Calibri" w:cs="Calibri"/>
-        </w:rPr>
-        <w:t xml:space="preserve">: Termin wird ausgewählt, wenn die Nummer in der </w:t>
+      <w:r>
+        <w:rPr>
+          <w:rFonts w:ascii="Calibri" w:eastAsia="Calibri" w:hAnsi="Calibri" w:cs="Calibri"/>
+        </w:rPr>
+        <w:t xml:space="preserve">Terminnr: Termin wird ausgewählt, wenn die Nummer in der </w:t>
       </w:r>
       <w:r>
         <w:rPr>
@@ -593,7 +503,6 @@
           <w:rFonts w:ascii="Calibri" w:eastAsia="Calibri" w:hAnsi="Calibri" w:cs="Calibri"/>
         </w:rPr>
       </w:pPr>
-      <w:proofErr w:type="spellStart"/>
       <w:r>
         <w:rPr>
           <w:rFonts w:ascii="Calibri" w:eastAsia="Calibri" w:hAnsi="Calibri" w:cs="Calibri"/>
@@ -612,7 +521,6 @@
         </w:rPr>
         <w:t>tterminnr</w:t>
       </w:r>
-      <w:proofErr w:type="spellEnd"/>
       <w:r>
         <w:rPr>
           <w:rFonts w:ascii="Calibri" w:eastAsia="Calibri" w:hAnsi="Calibri" w:cs="Calibri"/>
@@ -691,16 +599,8 @@
         <w:rPr>
           <w:rFonts w:ascii="Calibri" w:eastAsia="Calibri" w:hAnsi="Calibri" w:cs="Calibri"/>
         </w:rPr>
-        <w:t xml:space="preserve">Stammtisch, Öffentliche Arbeitsgruppe, </w:t>
-      </w:r>
-      <w:proofErr w:type="spellStart"/>
-      <w:r>
-        <w:rPr>
-          <w:rFonts w:ascii="Calibri" w:eastAsia="Calibri" w:hAnsi="Calibri" w:cs="Calibri"/>
-        </w:rPr>
-        <w:t>Aktiventreff</w:t>
-      </w:r>
-      <w:proofErr w:type="spellEnd"/>
+        <w:t>Stammtisch, Öffentliche Arbeitsgruppe, Aktiventreff</w:t>
+      </w:r>
       <w:r>
         <w:rPr>
           <w:rFonts w:ascii="Calibri" w:eastAsia="Calibri" w:hAnsi="Calibri" w:cs="Calibri"/>
@@ -726,19 +626,11 @@
           <w:rFonts w:ascii="Calibri" w:eastAsia="Calibri" w:hAnsi="Calibri" w:cs="Calibri"/>
         </w:rPr>
       </w:pPr>
-      <w:proofErr w:type="spellStart"/>
-      <w:r>
-        <w:rPr>
-          <w:rFonts w:ascii="Calibri" w:eastAsia="Calibri" w:hAnsi="Calibri" w:cs="Calibri"/>
-        </w:rPr>
-        <w:t>Tourselektion</w:t>
-      </w:r>
-      <w:proofErr w:type="spellEnd"/>
-      <w:r>
-        <w:rPr>
-          <w:rFonts w:ascii="Calibri" w:eastAsia="Calibri" w:hAnsi="Calibri" w:cs="Calibri"/>
-        </w:rPr>
-        <w:t xml:space="preserve">: Keine, eine oder mehrere Selektionen, mit denen Untergruppen von </w:t>
+      <w:r>
+        <w:rPr>
+          <w:rFonts w:ascii="Calibri" w:eastAsia="Calibri" w:hAnsi="Calibri" w:cs="Calibri"/>
+        </w:rPr>
+        <w:t xml:space="preserve">Tourselektion: Keine, eine oder mehrere Selektionen, mit denen Untergruppen von </w:t>
       </w:r>
       <w:r>
         <w:rPr>
@@ -752,19 +644,11 @@
         </w:rPr>
         <w:t xml:space="preserve"> gebildet werden. </w:t>
       </w:r>
-      <w:proofErr w:type="spellStart"/>
-      <w:r>
-        <w:rPr>
-          <w:rFonts w:ascii="Calibri" w:eastAsia="Calibri" w:hAnsi="Calibri" w:cs="Calibri"/>
-        </w:rPr>
-        <w:t>Sonst wie</w:t>
-      </w:r>
-      <w:proofErr w:type="spellEnd"/>
-      <w:r>
-        <w:rPr>
-          <w:rFonts w:ascii="Calibri" w:eastAsia="Calibri" w:hAnsi="Calibri" w:cs="Calibri"/>
-        </w:rPr>
-        <w:t xml:space="preserve"> Termine.</w:t>
+      <w:r>
+        <w:rPr>
+          <w:rFonts w:ascii="Calibri" w:eastAsia="Calibri" w:hAnsi="Calibri" w:cs="Calibri"/>
+        </w:rPr>
+        <w:t>Sonst wie Termine.</w:t>
       </w:r>
     </w:p>
     <w:p>
@@ -798,39 +682,17 @@
           <w:rFonts w:ascii="Calibri" w:eastAsia="Calibri" w:hAnsi="Calibri" w:cs="Calibri"/>
         </w:rPr>
       </w:pPr>
-      <w:proofErr w:type="spellStart"/>
-      <w:r>
-        <w:rPr>
-          <w:rFonts w:ascii="Calibri" w:eastAsia="Calibri" w:hAnsi="Calibri" w:cs="Calibri"/>
-        </w:rPr>
-        <w:t>Tournr</w:t>
-      </w:r>
-      <w:proofErr w:type="spellEnd"/>
-      <w:r>
-        <w:rPr>
-          <w:rFonts w:ascii="Calibri" w:eastAsia="Calibri" w:hAnsi="Calibri" w:cs="Calibri"/>
-        </w:rPr>
-        <w:t xml:space="preserve">: Tour wird ausgewählt, wenn die Nummer in der folgenden Liste </w:t>
-      </w:r>
-      <w:r>
-        <w:rPr>
-          <w:rFonts w:ascii="Calibri" w:eastAsia="Calibri" w:hAnsi="Calibri" w:cs="Calibri"/>
-        </w:rPr>
-        <w:t xml:space="preserve">von </w:t>
-      </w:r>
-      <w:proofErr w:type="spellStart"/>
-      <w:r>
-        <w:rPr>
-          <w:rFonts w:ascii="Calibri" w:eastAsia="Calibri" w:hAnsi="Calibri" w:cs="Calibri"/>
-        </w:rPr>
-        <w:t>Tournummern</w:t>
-      </w:r>
-      <w:proofErr w:type="spellEnd"/>
-      <w:r>
-        <w:rPr>
-          <w:rFonts w:ascii="Calibri" w:eastAsia="Calibri" w:hAnsi="Calibri" w:cs="Calibri"/>
-        </w:rPr>
-        <w:t xml:space="preserve"> vorkommt.</w:t>
+      <w:r>
+        <w:rPr>
+          <w:rFonts w:ascii="Calibri" w:eastAsia="Calibri" w:hAnsi="Calibri" w:cs="Calibri"/>
+        </w:rPr>
+        <w:t xml:space="preserve">Tournr: Tour wird ausgewählt, wenn die Nummer in der folgenden Liste </w:t>
+      </w:r>
+      <w:r>
+        <w:rPr>
+          <w:rFonts w:ascii="Calibri" w:eastAsia="Calibri" w:hAnsi="Calibri" w:cs="Calibri"/>
+        </w:rPr>
+        <w:t>von Tournummern vorkommt.</w:t>
       </w:r>
     </w:p>
     <w:p>
@@ -845,19 +707,11 @@
           <w:rFonts w:ascii="Calibri" w:eastAsia="Calibri" w:hAnsi="Calibri" w:cs="Calibri"/>
         </w:rPr>
       </w:pPr>
-      <w:proofErr w:type="spellStart"/>
-      <w:r>
-        <w:rPr>
-          <w:rFonts w:ascii="Calibri" w:eastAsia="Calibri" w:hAnsi="Calibri" w:cs="Calibri"/>
-        </w:rPr>
-        <w:t>Nichttournr</w:t>
-      </w:r>
-      <w:proofErr w:type="spellEnd"/>
-      <w:r>
-        <w:rPr>
-          <w:rFonts w:ascii="Calibri" w:eastAsia="Calibri" w:hAnsi="Calibri" w:cs="Calibri"/>
-        </w:rPr>
-        <w:t xml:space="preserve">: </w:t>
+      <w:r>
+        <w:rPr>
+          <w:rFonts w:ascii="Calibri" w:eastAsia="Calibri" w:hAnsi="Calibri" w:cs="Calibri"/>
+        </w:rPr>
+        <w:t xml:space="preserve">Nichttournr: </w:t>
       </w:r>
       <w:r>
         <w:rPr>
@@ -875,21 +729,7 @@
         <w:rPr>
           <w:rFonts w:ascii="Calibri" w:eastAsia="Calibri" w:hAnsi="Calibri" w:cs="Calibri"/>
         </w:rPr>
-        <w:t xml:space="preserve">in der folgenden Liste von </w:t>
-      </w:r>
-      <w:proofErr w:type="spellStart"/>
-      <w:r>
-        <w:rPr>
-          <w:rFonts w:ascii="Calibri" w:eastAsia="Calibri" w:hAnsi="Calibri" w:cs="Calibri"/>
-        </w:rPr>
-        <w:t>Tournummern</w:t>
-      </w:r>
-      <w:proofErr w:type="spellEnd"/>
-      <w:r>
-        <w:rPr>
-          <w:rFonts w:ascii="Calibri" w:eastAsia="Calibri" w:hAnsi="Calibri" w:cs="Calibri"/>
-        </w:rPr>
-        <w:t xml:space="preserve"> vorkommt.</w:t>
+        <w:t>in der folgenden Liste von Tournummern vorkommt.</w:t>
       </w:r>
     </w:p>
     <w:p>
@@ -904,19 +744,11 @@
           <w:rFonts w:ascii="Calibri" w:eastAsia="Calibri" w:hAnsi="Calibri" w:cs="Calibri"/>
         </w:rPr>
       </w:pPr>
-      <w:proofErr w:type="spellStart"/>
-      <w:r>
-        <w:rPr>
-          <w:rFonts w:ascii="Calibri" w:eastAsia="Calibri" w:hAnsi="Calibri" w:cs="Calibri"/>
-        </w:rPr>
-        <w:t>Radtyp</w:t>
-      </w:r>
-      <w:proofErr w:type="spellEnd"/>
-      <w:r>
-        <w:rPr>
-          <w:rFonts w:ascii="Calibri" w:eastAsia="Calibri" w:hAnsi="Calibri" w:cs="Calibri"/>
-        </w:rPr>
-        <w:t>: Alles, Tourenrad, Rennrad, oder Mountainbike. Default: Alles</w:t>
+      <w:r>
+        <w:rPr>
+          <w:rFonts w:ascii="Calibri" w:eastAsia="Calibri" w:hAnsi="Calibri" w:cs="Calibri"/>
+        </w:rPr>
+        <w:t>Radtyp: Alles, Tourenrad, Rennrad, oder Mountainbike. Default: Alles</w:t>
       </w:r>
     </w:p>
     <w:p>
@@ -969,7 +801,6 @@
           <w:rFonts w:ascii="Calibri" w:eastAsia="Calibri" w:hAnsi="Calibri" w:cs="Calibri"/>
         </w:rPr>
       </w:pPr>
-      <w:proofErr w:type="spellStart"/>
       <w:r>
         <w:rPr>
           <w:rFonts w:ascii="Calibri" w:eastAsia="Calibri" w:hAnsi="Calibri" w:cs="Calibri"/>
@@ -982,7 +813,6 @@
         </w:rPr>
         <w:t>inktyp</w:t>
       </w:r>
-      <w:proofErr w:type="spellEnd"/>
       <w:r>
         <w:rPr>
           <w:rFonts w:ascii="Calibri" w:eastAsia="Calibri" w:hAnsi="Calibri" w:cs="Calibri"/>
@@ -1090,14 +920,12 @@
         </w:rPr>
         <w:tab/>
       </w:r>
-      <w:proofErr w:type="spellStart"/>
       <w:r>
         <w:rPr>
           <w:rFonts w:ascii="Calibri" w:eastAsia="Calibri" w:hAnsi="Calibri" w:cs="Calibri"/>
         </w:rPr>
         <w:t>MitUntergliederungen</w:t>
       </w:r>
-      <w:proofErr w:type="spellEnd"/>
       <w:r>
         <w:rPr>
           <w:rFonts w:ascii="Calibri" w:eastAsia="Calibri" w:hAnsi="Calibri" w:cs="Calibri"/>
@@ -1248,14 +1076,7 @@
         <w:rPr>
           <w:rFonts w:ascii="Calibri" w:eastAsia="Calibri" w:hAnsi="Calibri" w:cs="Calibri"/>
         </w:rPr>
-        <w:t xml:space="preserve">itelenthält: </w:t>
-      </w:r>
-      <w:proofErr w:type="spellStart"/>
-      <w:r>
-        <w:rPr>
-          <w:rFonts w:ascii="Calibri" w:eastAsia="Calibri" w:hAnsi="Calibri" w:cs="Calibri"/>
-        </w:rPr>
-        <w:t>Bremsen,</w:t>
+        <w:t>itelenthält: Bremsen,</w:t>
       </w:r>
       <w:r>
         <w:rPr>
@@ -1263,7 +1084,6 @@
         </w:rPr>
         <w:t>Kettenschaltung</w:t>
       </w:r>
-      <w:proofErr w:type="spellEnd"/>
     </w:p>
     <w:p>
       <w:pPr>
@@ -1363,14 +1183,7 @@
         <w:rPr>
           <w:rFonts w:ascii="Calibri" w:eastAsia="Calibri" w:hAnsi="Calibri" w:cs="Calibri"/>
         </w:rPr>
-        <w:t xml:space="preserve">enthält: </w:t>
-      </w:r>
-      <w:proofErr w:type="spellStart"/>
-      <w:r>
-        <w:rPr>
-          <w:rFonts w:ascii="Calibri" w:eastAsia="Calibri" w:hAnsi="Calibri" w:cs="Calibri"/>
-        </w:rPr>
-        <w:t>Stammtisch,</w:t>
+        <w:t>enthält: Stammtisch,</w:t>
       </w:r>
       <w:r>
         <w:rPr>
@@ -1378,7 +1191,6 @@
         </w:rPr>
         <w:t>Öffentliche</w:t>
       </w:r>
-      <w:proofErr w:type="spellEnd"/>
     </w:p>
     <w:p>
       <w:pPr>
@@ -1387,7 +1199,6 @@
           <w:rFonts w:ascii="Calibri" w:eastAsia="Calibri" w:hAnsi="Calibri" w:cs="Calibri"/>
         </w:rPr>
       </w:pPr>
-      <w:proofErr w:type="spellStart"/>
       <w:r>
         <w:rPr>
           <w:rFonts w:ascii="Calibri" w:eastAsia="Calibri" w:hAnsi="Calibri" w:cs="Calibri"/>
@@ -1412,7 +1223,6 @@
         </w:rPr>
         <w:t>tion</w:t>
       </w:r>
-      <w:proofErr w:type="spellEnd"/>
       <w:r>
         <w:rPr>
           <w:rFonts w:ascii="Calibri" w:eastAsia="Calibri" w:hAnsi="Calibri" w:cs="Calibri"/>
@@ -1455,7 +1265,6 @@
         </w:rPr>
         <w:tab/>
       </w:r>
-      <w:proofErr w:type="spellStart"/>
       <w:r>
         <w:rPr>
           <w:rFonts w:ascii="Calibri" w:eastAsia="Calibri" w:hAnsi="Calibri" w:cs="Calibri"/>
@@ -1466,14 +1275,7 @@
         <w:rPr>
           <w:rFonts w:ascii="Calibri" w:eastAsia="Calibri" w:hAnsi="Calibri" w:cs="Calibri"/>
         </w:rPr>
-        <w:t>adtyp</w:t>
-      </w:r>
-      <w:proofErr w:type="spellEnd"/>
-      <w:r>
-        <w:rPr>
-          <w:rFonts w:ascii="Calibri" w:eastAsia="Calibri" w:hAnsi="Calibri" w:cs="Calibri"/>
-        </w:rPr>
-        <w:t>: Alles</w:t>
+        <w:t>adtyp: Alles</w:t>
       </w:r>
       <w:r>
         <w:rPr>
@@ -1631,15 +1433,7 @@
         <w:jc w:val="right"/>
       </w:pPr>
       <w:r>
-        <w:t>${heute}.</w:t>
-      </w:r>
-      <w:proofErr w:type="spellStart"/>
-      <w:r>
-        <w:t>fmt</w:t>
-      </w:r>
-      <w:proofErr w:type="spellEnd"/>
-      <w:r>
-        <w:t>(%d. %B %Y)</w:t>
+        <w:t>${heute}.fmt(%d. %B %Y)</w:t>
       </w:r>
     </w:p>
     <w:p>
@@ -1699,37 +1493,16 @@
     </w:p>
     <w:p>
       <w:r>
-        <w:t>/</w:t>
-      </w:r>
-      <w:proofErr w:type="spellStart"/>
-      <w:r>
-        <w:t>template</w:t>
-      </w:r>
-      <w:proofErr w:type="spellEnd"/>
-      <w:r>
-        <w:t xml:space="preserve"> /</w:t>
-      </w:r>
-      <w:proofErr w:type="spellStart"/>
-      <w:r>
-        <w:t>termin</w:t>
-      </w:r>
-      <w:proofErr w:type="spellEnd"/>
-      <w:r>
-        <w:t xml:space="preserve"> /</w:t>
-      </w:r>
-      <w:proofErr w:type="spellStart"/>
-      <w:r>
-        <w:t>sele</w:t>
+        <w:t>/template</w:t>
+      </w:r>
+      <w:r>
+        <w:t xml:space="preserve"> /termin /sele</w:t>
       </w:r>
       <w:r>
         <w:t>k</w:t>
       </w:r>
       <w:r>
-        <w:t>tion</w:t>
-      </w:r>
-      <w:proofErr w:type="spellEnd"/>
-      <w:r>
-        <w:t>=Technikkurse</w:t>
+        <w:t>tion=Technikkurse</w:t>
       </w:r>
       <w:r>
         <w:br/>
@@ -1744,129 +1517,46 @@
         <w:rPr>
           <w:b/>
         </w:rPr>
-        <w:t>{</w:t>
-      </w:r>
-      <w:proofErr w:type="spellStart"/>
+        <w:t>{start}.fmt</w:t>
+      </w:r>
       <w:r>
         <w:rPr>
           <w:b/>
         </w:rPr>
-        <w:t>start</w:t>
-      </w:r>
-      <w:proofErr w:type="spellEnd"/>
+        <w:t xml:space="preserve">(%A, %d. %B) </w:t>
+      </w:r>
+      <w:r>
+        <w:t>${start}</w:t>
+      </w:r>
+      <w:r>
+        <w:t xml:space="preserve">.fmt(%H:%M)-${end}.fmt(%H:%M) - </w:t>
+      </w:r>
+      <w:r>
+        <w:rPr>
+          <w:color w:val="EE7E0D"/>
+        </w:rPr>
+        <w:t>${titel}</w:t>
+      </w:r>
+      <w:r>
+        <w:br/>
+      </w:r>
       <w:r>
         <w:rPr>
           <w:b/>
         </w:rPr>
-        <w:t>}.</w:t>
-      </w:r>
-      <w:proofErr w:type="spellStart"/>
-      <w:r>
-        <w:rPr>
-          <w:b/>
-        </w:rPr>
-        <w:t>fmt</w:t>
-      </w:r>
-      <w:proofErr w:type="spellEnd"/>
-      <w:r>
-        <w:rPr>
-          <w:b/>
-        </w:rPr>
-        <w:t xml:space="preserve">(%A, %d. %B) </w:t>
-      </w:r>
-      <w:r>
-        <w:t>${</w:t>
-      </w:r>
-      <w:proofErr w:type="spellStart"/>
-      <w:r>
-        <w:t>start</w:t>
-      </w:r>
-      <w:proofErr w:type="spellEnd"/>
-      <w:r>
-        <w:t>}</w:t>
-      </w:r>
-      <w:r>
-        <w:t>.</w:t>
-      </w:r>
-      <w:proofErr w:type="spellStart"/>
-      <w:r>
-        <w:t>fmt</w:t>
-      </w:r>
-      <w:proofErr w:type="spellEnd"/>
-      <w:r>
-        <w:t>(%H:%M)-${end}.</w:t>
-      </w:r>
-      <w:proofErr w:type="spellStart"/>
-      <w:r>
-        <w:t>fmt</w:t>
-      </w:r>
-      <w:proofErr w:type="spellEnd"/>
-      <w:r>
-        <w:t xml:space="preserve">(%H:%M) - </w:t>
-      </w:r>
-      <w:r>
-        <w:rPr>
-          <w:color w:val="EE7E0D"/>
-        </w:rPr>
-        <w:t>${</w:t>
-      </w:r>
-      <w:proofErr w:type="spellStart"/>
-      <w:r>
-        <w:rPr>
-          <w:color w:val="EE7E0D"/>
-        </w:rPr>
-        <w:t>titel</w:t>
-      </w:r>
-      <w:proofErr w:type="spellEnd"/>
-      <w:r>
-        <w:rPr>
-          <w:color w:val="EE7E0D"/>
-        </w:rPr>
-        <w:t>}</w:t>
-      </w:r>
-      <w:r>
-        <w:br/>
-      </w:r>
-      <w:r>
-        <w:rPr>
-          <w:b/>
-        </w:rPr>
         <w:t xml:space="preserve">Kategorie: </w:t>
       </w:r>
       <w:r>
-        <w:t>${</w:t>
-      </w:r>
-      <w:proofErr w:type="spellStart"/>
-      <w:r>
-        <w:t>kategorie</w:t>
-      </w:r>
-      <w:proofErr w:type="spellEnd"/>
-      <w:r>
-        <w:t>}</w:t>
-      </w:r>
-      <w:r>
-        <w:br/>
-        <w:t>${</w:t>
-      </w:r>
-      <w:proofErr w:type="spellStart"/>
-      <w:r>
-        <w:t>beschreibung</w:t>
-      </w:r>
-      <w:proofErr w:type="spellEnd"/>
-      <w:r>
-        <w:t>}</w:t>
-      </w:r>
-      <w:r>
-        <w:br/>
-        <w:t>/</w:t>
-      </w:r>
-      <w:proofErr w:type="spellStart"/>
-      <w:r>
-        <w:t>endtemplate</w:t>
-      </w:r>
-      <w:bookmarkStart w:id="0" w:name="_GoBack"/>
-      <w:bookmarkEnd w:id="0"/>
-      <w:proofErr w:type="spellEnd"/>
+        <w:t>${kategorie}</w:t>
+      </w:r>
+      <w:r>
+        <w:br/>
+        <w:t>${beschreibung}</w:t>
+      </w:r>
+      <w:r>
+        <w:br/>
+        <w:t>/endtemplate</w:t>
+      </w:r>
     </w:p>
     <w:p>
       <w:pPr>
@@ -1949,37 +1639,13 @@
     </w:p>
     <w:p>
       <w:r>
-        <w:t>/</w:t>
-      </w:r>
-      <w:proofErr w:type="spellStart"/>
-      <w:r>
-        <w:t>template</w:t>
-      </w:r>
-      <w:proofErr w:type="spellEnd"/>
-      <w:r>
-        <w:t xml:space="preserve"> /</w:t>
-      </w:r>
-      <w:proofErr w:type="spellStart"/>
-      <w:r>
-        <w:t>termin</w:t>
-      </w:r>
-      <w:proofErr w:type="spellEnd"/>
-      <w:r>
-        <w:t xml:space="preserve"> /</w:t>
-      </w:r>
-      <w:proofErr w:type="spellStart"/>
-      <w:r>
-        <w:t>sele</w:t>
+        <w:t>/template /termin /sele</w:t>
       </w:r>
       <w:r>
         <w:t>k</w:t>
       </w:r>
       <w:r>
-        <w:t>tion</w:t>
-      </w:r>
-      <w:proofErr w:type="spellEnd"/>
-      <w:r>
-        <w:t>=Codierung</w:t>
+        <w:t>tion=Codierung</w:t>
       </w:r>
       <w:r>
         <w:br/>
@@ -1988,90 +1654,22 @@
         <w:rPr>
           <w:b/>
         </w:rPr>
-        <w:t>${</w:t>
-      </w:r>
-      <w:proofErr w:type="spellStart"/>
+        <w:t>${start}.fmt(%A, %d. %B),</w:t>
+      </w:r>
+      <w:r>
+        <w:t xml:space="preserve"> ${start}.fmt(%H:%M)-${end}.fmt(%H:%M)</w:t>
+      </w:r>
+      <w:r>
+        <w:br/>
+      </w:r>
       <w:r>
         <w:rPr>
           <w:b/>
         </w:rPr>
-        <w:t>start</w:t>
-      </w:r>
-      <w:proofErr w:type="spellEnd"/>
-      <w:r>
-        <w:rPr>
-          <w:b/>
-        </w:rPr>
-        <w:t>}.</w:t>
-      </w:r>
-      <w:proofErr w:type="spellStart"/>
-      <w:r>
-        <w:rPr>
-          <w:b/>
-        </w:rPr>
-        <w:t>fmt</w:t>
-      </w:r>
-      <w:proofErr w:type="spellEnd"/>
-      <w:r>
-        <w:rPr>
-          <w:b/>
-        </w:rPr>
-        <w:t>(%A, %d. %B),</w:t>
-      </w:r>
-      <w:r>
-        <w:t xml:space="preserve"> ${</w:t>
-      </w:r>
-      <w:proofErr w:type="spellStart"/>
-      <w:r>
-        <w:t>start</w:t>
-      </w:r>
-      <w:proofErr w:type="spellEnd"/>
-      <w:r>
-        <w:t>}.</w:t>
-      </w:r>
-      <w:proofErr w:type="spellStart"/>
-      <w:r>
-        <w:t>fmt</w:t>
-      </w:r>
-      <w:proofErr w:type="spellEnd"/>
-      <w:r>
-        <w:t>(%H:%M)-${end}.</w:t>
-      </w:r>
-      <w:proofErr w:type="spellStart"/>
-      <w:r>
-        <w:t>fmt</w:t>
-      </w:r>
-      <w:proofErr w:type="spellEnd"/>
-      <w:r>
-        <w:t>(%H:%M)</w:t>
-      </w:r>
-      <w:r>
-        <w:br/>
-      </w:r>
-      <w:r>
-        <w:rPr>
-          <w:b/>
-        </w:rPr>
         <w:t xml:space="preserve">Ort: </w:t>
       </w:r>
       <w:r>
-        <w:t>${</w:t>
-      </w:r>
-      <w:proofErr w:type="spellStart"/>
-      <w:r>
-        <w:t>city</w:t>
-      </w:r>
-      <w:proofErr w:type="spellEnd"/>
-      <w:r>
-        <w:t>}, ${</w:t>
-      </w:r>
-      <w:proofErr w:type="spellStart"/>
-      <w:r>
-        <w:t>street</w:t>
-      </w:r>
-      <w:proofErr w:type="spellEnd"/>
-      <w:r>
-        <w:t>}</w:t>
+        <w:t>${city}, ${street}</w:t>
       </w:r>
       <w:r>
         <w:br/>
@@ -2080,33 +1678,14 @@
         <w:rPr>
           <w:color w:val="EE7E0D"/>
         </w:rPr>
-        <w:t>${</w:t>
-      </w:r>
-      <w:proofErr w:type="spellStart"/>
-      <w:r>
-        <w:rPr>
-          <w:color w:val="EE7E0D"/>
-        </w:rPr>
-        <w:t>titel</w:t>
-      </w:r>
-      <w:proofErr w:type="spellEnd"/>
-      <w:r>
-        <w:rPr>
-          <w:color w:val="EE7E0D"/>
-        </w:rPr>
-        <w:t>}</w:t>
-      </w:r>
-      <w:r>
-        <w:br/>
-      </w:r>
-      <w:r>
-        <w:t>/</w:t>
-      </w:r>
-      <w:proofErr w:type="spellStart"/>
-      <w:r>
-        <w:t>endtemplate</w:t>
-      </w:r>
-      <w:proofErr w:type="spellEnd"/>
+        <w:t>${titel}</w:t>
+      </w:r>
+      <w:r>
+        <w:br/>
+      </w:r>
+      <w:r>
+        <w:t>/endtemplate</w:t>
+      </w:r>
     </w:p>
     <w:p>
       <w:r>
@@ -2162,29 +1741,13 @@
     </w:p>
     <w:p>
       <w:r>
-        <w:t>/</w:t>
-      </w:r>
-      <w:proofErr w:type="spellStart"/>
-      <w:r>
-        <w:t>template</w:t>
-      </w:r>
-      <w:proofErr w:type="spellEnd"/>
-      <w:r>
-        <w:t xml:space="preserve"> /tour /</w:t>
-      </w:r>
-      <w:proofErr w:type="spellStart"/>
-      <w:r>
-        <w:t>sele</w:t>
+        <w:t>/template /tour /sele</w:t>
       </w:r>
       <w:r>
         <w:t>k</w:t>
       </w:r>
       <w:r>
-        <w:t>tion</w:t>
-      </w:r>
-      <w:proofErr w:type="spellEnd"/>
-      <w:r>
-        <w:t>=Touren</w:t>
+        <w:t>tion=Touren</w:t>
       </w:r>
       <w:r>
         <w:br/>
@@ -2193,43 +1756,13 @@
         <w:rPr>
           <w:color w:val="EE7E0D"/>
         </w:rPr>
-        <w:t>${</w:t>
-      </w:r>
-      <w:proofErr w:type="spellStart"/>
-      <w:r>
-        <w:rPr>
-          <w:color w:val="EE7E0D"/>
-        </w:rPr>
-        <w:t>titel</w:t>
-      </w:r>
-      <w:proofErr w:type="spellEnd"/>
-      <w:r>
-        <w:rPr>
-          <w:color w:val="EE7E0D"/>
-        </w:rPr>
-        <w:t>}</w:t>
+        <w:t>${titel}</w:t>
       </w:r>
       <w:r>
         <w:t xml:space="preserve"> </w:t>
       </w:r>
       <w:r>
-        <w:t>(</w:t>
-      </w:r>
-      <w:proofErr w:type="spellStart"/>
-      <w:r>
-        <w:t>Tournummer</w:t>
-      </w:r>
-      <w:proofErr w:type="spellEnd"/>
-      <w:r>
-        <w:t xml:space="preserve"> ${</w:t>
-      </w:r>
-      <w:proofErr w:type="spellStart"/>
-      <w:r>
-        <w:t>nummer</w:t>
-      </w:r>
-      <w:proofErr w:type="spellEnd"/>
-      <w:r>
-        <w:t>}</w:t>
+        <w:t>(Tournummer ${nummer}</w:t>
       </w:r>
       <w:r>
         <w:br/>
@@ -2241,23 +1774,7 @@
         <w:t>Datum:</w:t>
       </w:r>
       <w:r>
-        <w:t xml:space="preserve"> ${</w:t>
-      </w:r>
-      <w:proofErr w:type="spellStart"/>
-      <w:r>
-        <w:t>start</w:t>
-      </w:r>
-      <w:proofErr w:type="spellEnd"/>
-      <w:r>
-        <w:t>}.</w:t>
-      </w:r>
-      <w:proofErr w:type="spellStart"/>
-      <w:r>
-        <w:t>fmt</w:t>
-      </w:r>
-      <w:proofErr w:type="spellEnd"/>
-      <w:r>
-        <w:t xml:space="preserve">(%A, %d. %B, %H:%M) Uhr, </w:t>
+        <w:t xml:space="preserve"> ${start}.fmt(%A, %d. %B, %H:%M) Uhr, </w:t>
       </w:r>
       <w:r>
         <w:rPr>
@@ -2266,15 +1783,7 @@
         <w:t>Kategorie:</w:t>
       </w:r>
       <w:r>
-        <w:t xml:space="preserve"> ${</w:t>
-      </w:r>
-      <w:proofErr w:type="spellStart"/>
-      <w:r>
-        <w:t>kategorie</w:t>
-      </w:r>
-      <w:proofErr w:type="spellEnd"/>
-      <w:r>
-        <w:t xml:space="preserve">}, </w:t>
+        <w:t xml:space="preserve"> ${kategorie}, </w:t>
       </w:r>
       <w:r>
         <w:rPr>
@@ -2283,15 +1792,7 @@
         <w:t xml:space="preserve">Schwierigkeit: </w:t>
       </w:r>
       <w:r>
-        <w:t xml:space="preserve"> ${</w:t>
-      </w:r>
-      <w:proofErr w:type="spellStart"/>
-      <w:r>
-        <w:t>schwierigkeit</w:t>
-      </w:r>
-      <w:proofErr w:type="spellEnd"/>
-      <w:r>
-        <w:t xml:space="preserve">}, </w:t>
+        <w:t xml:space="preserve"> ${schwierigkeit}, </w:t>
       </w:r>
       <w:r>
         <w:rPr>
@@ -2300,73 +1801,28 @@
         <w:t>Strecke:</w:t>
       </w:r>
       <w:r>
-        <w:t xml:space="preserve"> ${</w:t>
-      </w:r>
-      <w:proofErr w:type="spellStart"/>
-      <w:r>
-        <w:t>tourlänge</w:t>
-      </w:r>
-      <w:proofErr w:type="spellEnd"/>
-      <w:r>
-        <w:t>}</w:t>
-      </w:r>
-      <w:r>
-        <w:br/>
-        <w:t>${</w:t>
-      </w:r>
-      <w:proofErr w:type="spellStart"/>
-      <w:r>
-        <w:t>abfahrten</w:t>
-      </w:r>
-      <w:proofErr w:type="spellEnd"/>
-      <w:r>
-        <w:t>}</w:t>
-      </w:r>
-      <w:r>
-        <w:br/>
-        <w:t>${</w:t>
-      </w:r>
-      <w:proofErr w:type="spellStart"/>
-      <w:r>
-        <w:t>beschreibung</w:t>
-      </w:r>
-      <w:proofErr w:type="spellEnd"/>
-      <w:r>
-        <w:t>}</w:t>
-      </w:r>
-      <w:r>
-        <w:br/>
-        <w:t>${</w:t>
-      </w:r>
-      <w:proofErr w:type="spellStart"/>
-      <w:r>
-        <w:t>zusatzinfo</w:t>
-      </w:r>
-      <w:proofErr w:type="spellEnd"/>
-      <w:r>
-        <w:t>}</w:t>
-      </w:r>
-      <w:r>
-        <w:br/>
-        <w:t>${</w:t>
-      </w:r>
-      <w:proofErr w:type="spellStart"/>
-      <w:r>
-        <w:t>tourleiter</w:t>
-      </w:r>
-      <w:proofErr w:type="spellEnd"/>
-      <w:r>
-        <w:t>}</w:t>
-      </w:r>
-      <w:r>
-        <w:br/>
-        <w:t>/</w:t>
-      </w:r>
-      <w:proofErr w:type="spellStart"/>
-      <w:r>
-        <w:t>endtemplate</w:t>
-      </w:r>
-      <w:proofErr w:type="spellEnd"/>
+        <w:t xml:space="preserve"> ${tourlänge}</w:t>
+      </w:r>
+      <w:r>
+        <w:br/>
+        <w:t>${abfahrten}</w:t>
+      </w:r>
+      <w:r>
+        <w:br/>
+        <w:t>${beschreibung}</w:t>
+      </w:r>
+      <w:r>
+        <w:br/>
+        <w:t>${zusatzinfo}</w:t>
+      </w:r>
+      <w:r>
+        <w:br/>
+        <w:t>${tourleiter}</w:t>
+      </w:r>
+      <w:r>
+        <w:br/>
+        <w:t>/endtemplate</w:t>
+      </w:r>
     </w:p>
     <w:p>
       <w:r>
@@ -2406,35 +1862,19 @@
           <w:u w:val="single"/>
         </w:rPr>
       </w:pPr>
-      <w:proofErr w:type="spellStart"/>
-      <w:r>
-        <w:t>template</w:t>
-      </w:r>
-      <w:proofErr w:type="spellEnd"/>
-      <w:r>
-        <w:t xml:space="preserve"> /</w:t>
-      </w:r>
-      <w:proofErr w:type="spellStart"/>
-      <w:r>
-        <w:t>termin</w:t>
-      </w:r>
-      <w:proofErr w:type="spellEnd"/>
-      <w:r>
-        <w:t xml:space="preserve"> /</w:t>
-      </w:r>
-      <w:proofErr w:type="spellStart"/>
-      <w:r>
-        <w:t>sele</w:t>
+      <w:r>
+        <w:t>/</w:t>
+      </w:r>
+      <w:bookmarkStart w:id="0" w:name="_GoBack"/>
+      <w:bookmarkEnd w:id="0"/>
+      <w:r>
+        <w:t>template /termin /sele</w:t>
       </w:r>
       <w:r>
         <w:t>k</w:t>
       </w:r>
       <w:r>
-        <w:t>tion</w:t>
-      </w:r>
-      <w:proofErr w:type="spellEnd"/>
-      <w:r>
-        <w:t>=Treffen</w:t>
+        <w:t>tion=Treffen</w:t>
       </w:r>
       <w:r>
         <w:br/>
@@ -2443,21 +1883,7 @@
         <w:rPr>
           <w:color w:val="EE7E0D"/>
         </w:rPr>
-        <w:t>${</w:t>
-      </w:r>
-      <w:proofErr w:type="spellStart"/>
-      <w:r>
-        <w:rPr>
-          <w:color w:val="EE7E0D"/>
-        </w:rPr>
-        <w:t>titel</w:t>
-      </w:r>
-      <w:proofErr w:type="spellEnd"/>
-      <w:r>
-        <w:rPr>
-          <w:color w:val="EE7E0D"/>
-        </w:rPr>
-        <w:t>}</w:t>
+        <w:t>${titel}</w:t>
       </w:r>
       <w:r>
         <w:br/>
@@ -2469,26 +1895,10 @@
         <w:t>Termin:</w:t>
       </w:r>
       <w:r>
-        <w:t xml:space="preserve"> ${</w:t>
-      </w:r>
-      <w:proofErr w:type="spellStart"/>
-      <w:r>
-        <w:t>sta</w:t>
-      </w:r>
-      <w:r>
-        <w:t>rt</w:t>
-      </w:r>
-      <w:proofErr w:type="spellEnd"/>
-      <w:r>
-        <w:t>}.</w:t>
-      </w:r>
-      <w:proofErr w:type="spellStart"/>
-      <w:r>
-        <w:t>fmt</w:t>
-      </w:r>
-      <w:proofErr w:type="spellEnd"/>
-      <w:r>
-        <w:t>(%A, %d. %B, %H:%M) Uhr</w:t>
+        <w:t xml:space="preserve"> ${sta</w:t>
+      </w:r>
+      <w:r>
+        <w:t>rt}.fmt(%A, %d. %B, %H:%M) Uhr</w:t>
       </w:r>
       <w:r>
         <w:br/>
@@ -2500,23 +1910,7 @@
         <w:t>Ort:</w:t>
       </w:r>
       <w:r>
-        <w:t xml:space="preserve"> ${</w:t>
-      </w:r>
-      <w:proofErr w:type="spellStart"/>
-      <w:r>
-        <w:t>city</w:t>
-      </w:r>
-      <w:proofErr w:type="spellEnd"/>
-      <w:r>
-        <w:t>}, ${</w:t>
-      </w:r>
-      <w:proofErr w:type="spellStart"/>
-      <w:r>
-        <w:t>street</w:t>
-      </w:r>
-      <w:proofErr w:type="spellEnd"/>
-      <w:r>
-        <w:t xml:space="preserve">}, </w:t>
+        <w:t xml:space="preserve"> ${city}, ${street}, </w:t>
       </w:r>
       <w:r>
         <w:rPr>
@@ -2528,53 +1922,24 @@
         <w:t xml:space="preserve"> $</w:t>
       </w:r>
       <w:r>
-        <w:t>{</w:t>
-      </w:r>
-      <w:proofErr w:type="spellStart"/>
-      <w:r>
-        <w:t>kategorie</w:t>
-      </w:r>
-      <w:proofErr w:type="spellEnd"/>
-      <w:r>
-        <w:t>}</w:t>
-      </w:r>
-      <w:r>
-        <w:br/>
-      </w:r>
-      <w:r>
-        <w:t>${</w:t>
-      </w:r>
-      <w:proofErr w:type="spellStart"/>
-      <w:r>
-        <w:t>beschreibung</w:t>
-      </w:r>
-      <w:proofErr w:type="spellEnd"/>
-      <w:r>
-        <w:t>}</w:t>
-      </w:r>
-      <w:r>
-        <w:br/>
-      </w:r>
-      <w:r>
-        <w:t>${</w:t>
-      </w:r>
-      <w:proofErr w:type="spellStart"/>
-      <w:r>
-        <w:t>betreuer</w:t>
-      </w:r>
-      <w:proofErr w:type="spellEnd"/>
-      <w:r>
-        <w:t>}</w:t>
-      </w:r>
-      <w:r>
-        <w:br/>
-        <w:t>/</w:t>
-      </w:r>
-      <w:proofErr w:type="spellStart"/>
-      <w:r>
-        <w:t>endtemplate</w:t>
-      </w:r>
-      <w:proofErr w:type="spellEnd"/>
+        <w:t>{kategorie}</w:t>
+      </w:r>
+      <w:r>
+        <w:br/>
+      </w:r>
+      <w:r>
+        <w:t>${beschreibung}</w:t>
+      </w:r>
+      <w:r>
+        <w:br/>
+      </w:r>
+      <w:r>
+        <w:t>${betreuer}</w:t>
+      </w:r>
+      <w:r>
+        <w:br/>
+        <w:t>/endtemplate</w:t>
+      </w:r>
     </w:p>
     <w:p>
       <w:pPr>
@@ -2748,12 +2113,15 @@
           <w:lang w:val="en-GB"/>
         </w:rPr>
       </w:pPr>
-      <w:r>
-        <w:rPr>
-          <w:lang w:val="en-GB"/>
-        </w:rPr>
-        <w:t>mailto:presse@adfc-muenchen.de</w:t>
-      </w:r>
+      <w:hyperlink r:id="rId13" w:history="1">
+        <w:r>
+          <w:rPr>
+            <w:rStyle w:val="Hyperlink"/>
+            <w:lang w:val="en-GB"/>
+          </w:rPr>
+          <w:t>presse@adfc-muenchen.de</w:t>
+        </w:r>
+      </w:hyperlink>
     </w:p>
     <w:p>
       <w:pPr>
